--- a/Anotações.docx
+++ b/Anotações.docx
@@ -11,11 +11,7 @@
       </w:pPr>
       <w:r>
         <w:rPr/>
-        <w:t>Capítulo 2</w:t>
-      </w:r>
-      <w:r>
-        <w:rPr/>
-        <w:t>8</w:t>
+        <w:t>Capítulo 28</w:t>
       </w:r>
     </w:p>
     <w:p>
@@ -44,77 +40,48 @@
           <w:b/>
           <w:bCs/>
         </w:rPr>
-        <w:t>O que é G</w:t>
+        <w:t>O que é Grid Layout?</w:t>
+      </w:r>
+    </w:p>
+    <w:p>
+      <w:pPr>
+        <w:pStyle w:val="Normal"/>
+        <w:bidi w:val="0"/>
+        <w:jc w:val="start"/>
+        <w:rPr/>
+      </w:pPr>
+      <w:r>
+        <w:rPr/>
+      </w:r>
+    </w:p>
+    <w:p>
+      <w:pPr>
+        <w:pStyle w:val="Normal"/>
+        <w:bidi w:val="0"/>
+        <w:jc w:val="start"/>
+        <w:rPr/>
+      </w:pPr>
+      <w:r>
+        <w:rPr/>
+        <w:t xml:space="preserve">CSS Grid Layout é um sistema para criação de layout </w:t>
       </w:r>
       <w:r>
         <w:rPr>
           <w:b/>
           <w:bCs/>
         </w:rPr>
-        <w:t>r</w:t>
+        <w:t>baseado em uma grade bidimensional</w:t>
+      </w:r>
+      <w:r>
+        <w:rPr/>
+        <w:t xml:space="preserve"> e otimizado para design de interfaces de usuário. Nesse modelo de grade, os elementos-filhos do contêiner que defina a grade podem ser posicionados livremente em espaços criados na estrutura, que ela tenha sido definida com suas dimensões </w:t>
       </w:r>
       <w:r>
         <w:rPr>
           <w:b/>
           <w:bCs/>
         </w:rPr>
-        <w:t>id Layout?</w:t>
-      </w:r>
-    </w:p>
-    <w:p>
-      <w:pPr>
-        <w:pStyle w:val="Normal"/>
-        <w:bidi w:val="0"/>
-        <w:jc w:val="start"/>
-        <w:rPr/>
-      </w:pPr>
-      <w:r>
-        <w:rPr/>
-      </w:r>
-    </w:p>
-    <w:p>
-      <w:pPr>
-        <w:pStyle w:val="Normal"/>
-        <w:bidi w:val="0"/>
-        <w:jc w:val="start"/>
-        <w:rPr/>
-      </w:pPr>
-      <w:r>
-        <w:rPr/>
-        <w:t>CSS Gr</w:t>
-      </w:r>
-      <w:r>
-        <w:rPr/>
-        <w:t>i</w:t>
-      </w:r>
-      <w:r>
-        <w:rPr/>
-        <w:t xml:space="preserve">d Layout é um sistema para criação de layout </w:t>
-      </w:r>
-      <w:r>
-        <w:rPr>
-          <w:b/>
-          <w:bCs/>
-        </w:rPr>
-        <w:t>baseado em uma grade bidimensional</w:t>
-      </w:r>
-      <w:r>
-        <w:rPr/>
-        <w:t xml:space="preserve"> e otimizado para design de interfaces de usuário. Nesse modelo de grade, os elementos-filhos do contêiner que defina a grade podem ser posicionados livremente em espaços criados na estrutura, que ela tenha sido definida com suas dimensões </w:t>
-      </w:r>
-      <w:r>
-        <w:rPr>
-          <w:b/>
-          <w:bCs/>
-        </w:rPr>
-        <w:t>f</w:t>
-      </w:r>
-      <w:r>
-        <w:rPr>
-          <w:b/>
-          <w:bCs/>
-        </w:rPr>
-        <w:t>lexíveis ou fixas.</w:t>
+        <w:t>flexíveis ou fixas.</w:t>
       </w:r>
     </w:p>
     <w:p>
@@ -2114,6 +2081,786 @@
         <w:bidi w:val="0"/>
         <w:jc w:val="start"/>
         <w:rPr>
+          <w:b/>
+          <w:bCs/>
+        </w:rPr>
+      </w:pPr>
+      <w:r>
+        <w:rPr>
+          <w:b/>
+          <w:bCs/>
+        </w:rPr>
+        <w:t>Propriedades de container do grid Layout</w:t>
+      </w:r>
+    </w:p>
+    <w:p>
+      <w:pPr>
+        <w:pStyle w:val="Normal"/>
+        <w:bidi w:val="0"/>
+        <w:jc w:val="start"/>
+        <w:rPr>
+          <w:b w:val="false"/>
+          <w:bCs w:val="false"/>
+        </w:rPr>
+      </w:pPr>
+      <w:r>
+        <w:rPr>
+          <w:b w:val="false"/>
+          <w:bCs w:val="false"/>
+        </w:rPr>
+      </w:r>
+    </w:p>
+    <w:p>
+      <w:pPr>
+        <w:pStyle w:val="Normal"/>
+        <w:bidi w:val="0"/>
+        <w:jc w:val="start"/>
+        <w:rPr>
+          <w:b w:val="false"/>
+          <w:bCs w:val="false"/>
+        </w:rPr>
+      </w:pPr>
+      <w:r>
+        <w:rPr>
+          <w:b w:val="false"/>
+          <w:bCs w:val="false"/>
+        </w:rPr>
+        <w:t>Para criar um grid container colocar o comando:</w:t>
+      </w:r>
+    </w:p>
+    <w:p>
+      <w:pPr>
+        <w:pStyle w:val="Normal"/>
+        <w:bidi w:val="0"/>
+        <w:jc w:val="start"/>
+        <w:rPr>
+          <w:b w:val="false"/>
+          <w:bCs w:val="false"/>
+        </w:rPr>
+      </w:pPr>
+      <w:r>
+        <w:rPr>
+          <w:b w:val="false"/>
+          <w:bCs w:val="false"/>
+        </w:rPr>
+      </w:r>
+    </w:p>
+    <w:p>
+      <w:pPr>
+        <w:pStyle w:val="Normal"/>
+        <w:bidi w:val="0"/>
+        <w:jc w:val="start"/>
+        <w:rPr>
+          <w:b w:val="false"/>
+          <w:bCs w:val="false"/>
+        </w:rPr>
+      </w:pPr>
+      <w:r>
+        <w:rPr>
+          <w:b w:val="false"/>
+          <w:bCs w:val="false"/>
+        </w:rPr>
+        <w:t>Display: Grid</w:t>
+      </w:r>
+    </w:p>
+    <w:p>
+      <w:pPr>
+        <w:pStyle w:val="Normal"/>
+        <w:bidi w:val="0"/>
+        <w:jc w:val="start"/>
+        <w:rPr>
+          <w:b w:val="false"/>
+          <w:bCs w:val="false"/>
+        </w:rPr>
+      </w:pPr>
+      <w:r>
+        <w:rPr>
+          <w:b w:val="false"/>
+          <w:bCs w:val="false"/>
+        </w:rPr>
+      </w:r>
+    </w:p>
+    <w:p>
+      <w:pPr>
+        <w:pStyle w:val="Normal"/>
+        <w:bidi w:val="0"/>
+        <w:jc w:val="start"/>
+        <w:rPr>
+          <w:b w:val="false"/>
+          <w:bCs w:val="false"/>
+        </w:rPr>
+      </w:pPr>
+      <w:r>
+        <w:rPr>
+          <w:b w:val="false"/>
+          <w:bCs w:val="false"/>
+        </w:rPr>
+        <w:t>Para configurar linhas e colunas</w:t>
+      </w:r>
+    </w:p>
+    <w:p>
+      <w:pPr>
+        <w:pStyle w:val="Normal"/>
+        <w:bidi w:val="0"/>
+        <w:jc w:val="start"/>
+        <w:rPr>
+          <w:b w:val="false"/>
+          <w:bCs w:val="false"/>
+        </w:rPr>
+      </w:pPr>
+      <w:r>
+        <w:rPr>
+          <w:b w:val="false"/>
+          <w:bCs w:val="false"/>
+        </w:rPr>
+      </w:r>
+    </w:p>
+    <w:p>
+      <w:pPr>
+        <w:pStyle w:val="Normal"/>
+        <w:bidi w:val="0"/>
+        <w:jc w:val="start"/>
+        <w:rPr>
+          <w:b w:val="false"/>
+          <w:bCs w:val="false"/>
+        </w:rPr>
+      </w:pPr>
+      <w:r>
+        <w:rPr>
+          <w:b w:val="false"/>
+          <w:bCs w:val="false"/>
+        </w:rPr>
+        <w:t>grid-template-columns: auto auto auto; - Ao colocar auto 3 vezes ele  faz tres colunas. E a palavra auto indica que automaticamente ele vai se jaustar para que todos tenham o mesmo tamanho</w:t>
+      </w:r>
+    </w:p>
+    <w:p>
+      <w:pPr>
+        <w:pStyle w:val="Normal"/>
+        <w:bidi w:val="0"/>
+        <w:jc w:val="start"/>
+        <w:rPr>
+          <w:b w:val="false"/>
+          <w:bCs w:val="false"/>
+        </w:rPr>
+      </w:pPr>
+      <w:r>
+        <w:rPr>
+          <w:b w:val="false"/>
+          <w:bCs w:val="false"/>
+        </w:rPr>
+      </w:r>
+    </w:p>
+    <w:p>
+      <w:pPr>
+        <w:pStyle w:val="Normal"/>
+        <w:bidi w:val="0"/>
+        <w:jc w:val="start"/>
+        <w:rPr>
+          <w:b w:val="false"/>
+          <w:bCs w:val="false"/>
+        </w:rPr>
+      </w:pPr>
+      <w:r>
+        <w:rPr>
+          <w:b w:val="false"/>
+          <w:bCs w:val="false"/>
+        </w:rPr>
+        <w:t xml:space="preserve">grid-template-rows: 100px; 100px 100px </w:t>
+      </w:r>
+    </w:p>
+    <w:p>
+      <w:pPr>
+        <w:pStyle w:val="Normal"/>
+        <w:bidi w:val="0"/>
+        <w:jc w:val="start"/>
+        <w:rPr>
+          <w:b w:val="false"/>
+          <w:bCs w:val="false"/>
+        </w:rPr>
+      </w:pPr>
+      <w:r>
+        <w:rPr>
+          <w:b w:val="false"/>
+          <w:bCs w:val="false"/>
+        </w:rPr>
+        <w:t>ajusta o tamanho da linha.</w:t>
+      </w:r>
+    </w:p>
+    <w:p>
+      <w:pPr>
+        <w:pStyle w:val="Normal"/>
+        <w:bidi w:val="0"/>
+        <w:jc w:val="start"/>
+        <w:rPr>
+          <w:b w:val="false"/>
+          <w:bCs w:val="false"/>
+        </w:rPr>
+      </w:pPr>
+      <w:r>
+        <w:rPr>
+          <w:b w:val="false"/>
+          <w:bCs w:val="false"/>
+        </w:rPr>
+      </w:r>
+    </w:p>
+    <w:p>
+      <w:pPr>
+        <w:pStyle w:val="Normal"/>
+        <w:bidi w:val="0"/>
+        <w:jc w:val="start"/>
+        <w:rPr>
+          <w:b w:val="false"/>
+          <w:bCs w:val="false"/>
+        </w:rPr>
+      </w:pPr>
+      <w:r>
+        <w:rPr>
+          <w:b w:val="false"/>
+          <w:bCs w:val="false"/>
+        </w:rPr>
+        <w:drawing>
+          <wp:anchor behindDoc="0" distT="0" distB="0" distL="0" distR="0" simplePos="0" locked="0" layoutInCell="0" allowOverlap="1" relativeHeight="12">
+            <wp:simplePos x="0" y="0"/>
+            <wp:positionH relativeFrom="column">
+              <wp:align>center</wp:align>
+            </wp:positionH>
+            <wp:positionV relativeFrom="paragraph">
+              <wp:posOffset>635</wp:posOffset>
+            </wp:positionV>
+            <wp:extent cx="6120130" cy="2051050"/>
+            <wp:effectExtent l="0" t="0" r="0" b="0"/>
+            <wp:wrapSquare wrapText="largest"/>
+            <wp:docPr id="11" name="Figura11" descr="" title=""/>
+            <wp:cNvGraphicFramePr>
+              <a:graphicFrameLocks xmlns:a="http://schemas.openxmlformats.org/drawingml/2006/main" noChangeAspect="1"/>
+            </wp:cNvGraphicFramePr>
+            <a:graphic xmlns:a="http://schemas.openxmlformats.org/drawingml/2006/main">
+              <a:graphicData uri="http://schemas.openxmlformats.org/drawingml/2006/picture">
+                <pic:pic xmlns:pic="http://schemas.openxmlformats.org/drawingml/2006/picture">
+                  <pic:nvPicPr>
+                    <pic:cNvPr id="11" name="Figura11" descr="" title=""/>
+                    <pic:cNvPicPr>
+                      <a:picLocks noChangeAspect="1" noChangeArrowheads="1"/>
+                    </pic:cNvPicPr>
+                  </pic:nvPicPr>
+                  <pic:blipFill>
+                    <a:blip r:embed="rId12"/>
+                    <a:stretch>
+                      <a:fillRect/>
+                    </a:stretch>
+                  </pic:blipFill>
+                  <pic:spPr bwMode="auto">
+                    <a:xfrm>
+                      <a:off x="0" y="0"/>
+                      <a:ext cx="6120130" cy="2051050"/>
+                    </a:xfrm>
+                    <a:prstGeom prst="rect">
+                      <a:avLst/>
+                    </a:prstGeom>
+                    <a:noFill/>
+                  </pic:spPr>
+                </pic:pic>
+              </a:graphicData>
+            </a:graphic>
+          </wp:anchor>
+        </w:drawing>
+      </w:r>
+    </w:p>
+    <w:p>
+      <w:pPr>
+        <w:pStyle w:val="Normal"/>
+        <w:bidi w:val="0"/>
+        <w:jc w:val="start"/>
+        <w:rPr>
+          <w:b w:val="false"/>
+          <w:bCs w:val="false"/>
+        </w:rPr>
+      </w:pPr>
+      <w:r>
+        <w:rPr>
+          <w:b w:val="false"/>
+          <w:bCs w:val="false"/>
+        </w:rPr>
+      </w:r>
+    </w:p>
+    <w:p>
+      <w:pPr>
+        <w:pStyle w:val="Normal"/>
+        <w:bidi w:val="0"/>
+        <w:jc w:val="start"/>
+        <w:rPr>
+          <w:b w:val="false"/>
+          <w:bCs w:val="false"/>
+        </w:rPr>
+      </w:pPr>
+      <w:r>
+        <w:rPr>
+          <w:b w:val="false"/>
+          <w:bCs w:val="false"/>
+        </w:rPr>
+        <w:t>Grid-gap: 20px – define um espaço entre os itens do grid</w:t>
+      </w:r>
+    </w:p>
+    <w:p>
+      <w:pPr>
+        <w:pStyle w:val="Normal"/>
+        <w:bidi w:val="0"/>
+        <w:jc w:val="start"/>
+        <w:rPr>
+          <w:b w:val="false"/>
+          <w:bCs w:val="false"/>
+        </w:rPr>
+      </w:pPr>
+      <w:r>
+        <w:rPr>
+          <w:b w:val="false"/>
+          <w:bCs w:val="false"/>
+        </w:rPr>
+      </w:r>
+    </w:p>
+    <w:p>
+      <w:pPr>
+        <w:pStyle w:val="Normal"/>
+        <w:bidi w:val="0"/>
+        <w:jc w:val="start"/>
+        <w:rPr>
+          <w:b w:val="false"/>
+          <w:bCs w:val="false"/>
+        </w:rPr>
+      </w:pPr>
+      <w:r>
+        <w:rPr>
+          <w:b w:val="false"/>
+          <w:bCs w:val="false"/>
+        </w:rPr>
+        <w:drawing>
+          <wp:anchor behindDoc="0" distT="0" distB="0" distL="0" distR="0" simplePos="0" locked="0" layoutInCell="0" allowOverlap="1" relativeHeight="13">
+            <wp:simplePos x="0" y="0"/>
+            <wp:positionH relativeFrom="column">
+              <wp:align>center</wp:align>
+            </wp:positionH>
+            <wp:positionV relativeFrom="paragraph">
+              <wp:posOffset>635</wp:posOffset>
+            </wp:positionV>
+            <wp:extent cx="3908425" cy="3646170"/>
+            <wp:effectExtent l="0" t="0" r="0" b="0"/>
+            <wp:wrapSquare wrapText="largest"/>
+            <wp:docPr id="12" name="Figura12" descr="" title=""/>
+            <wp:cNvGraphicFramePr>
+              <a:graphicFrameLocks xmlns:a="http://schemas.openxmlformats.org/drawingml/2006/main" noChangeAspect="1"/>
+            </wp:cNvGraphicFramePr>
+            <a:graphic xmlns:a="http://schemas.openxmlformats.org/drawingml/2006/main">
+              <a:graphicData uri="http://schemas.openxmlformats.org/drawingml/2006/picture">
+                <pic:pic xmlns:pic="http://schemas.openxmlformats.org/drawingml/2006/picture">
+                  <pic:nvPicPr>
+                    <pic:cNvPr id="12" name="Figura12" descr="" title=""/>
+                    <pic:cNvPicPr>
+                      <a:picLocks noChangeAspect="1" noChangeArrowheads="1"/>
+                    </pic:cNvPicPr>
+                  </pic:nvPicPr>
+                  <pic:blipFill>
+                    <a:blip r:embed="rId13"/>
+                    <a:stretch>
+                      <a:fillRect/>
+                    </a:stretch>
+                  </pic:blipFill>
+                  <pic:spPr bwMode="auto">
+                    <a:xfrm>
+                      <a:off x="0" y="0"/>
+                      <a:ext cx="3908425" cy="3646170"/>
+                    </a:xfrm>
+                    <a:prstGeom prst="rect">
+                      <a:avLst/>
+                    </a:prstGeom>
+                    <a:noFill/>
+                  </pic:spPr>
+                </pic:pic>
+              </a:graphicData>
+            </a:graphic>
+          </wp:anchor>
+        </w:drawing>
+      </w:r>
+    </w:p>
+    <w:p>
+      <w:pPr>
+        <w:pStyle w:val="Normal"/>
+        <w:bidi w:val="0"/>
+        <w:jc w:val="start"/>
+        <w:rPr>
+          <w:b w:val="false"/>
+          <w:bCs w:val="false"/>
+        </w:rPr>
+      </w:pPr>
+      <w:r>
+        <w:rPr>
+          <w:b w:val="false"/>
+          <w:bCs w:val="false"/>
+        </w:rPr>
+      </w:r>
+    </w:p>
+    <w:p>
+      <w:pPr>
+        <w:pStyle w:val="Normal"/>
+        <w:bidi w:val="0"/>
+        <w:jc w:val="start"/>
+        <w:rPr>
+          <w:b w:val="false"/>
+          <w:bCs w:val="false"/>
+        </w:rPr>
+      </w:pPr>
+      <w:r>
+        <w:rPr>
+          <w:b w:val="false"/>
+          <w:bCs w:val="false"/>
+        </w:rPr>
+      </w:r>
+    </w:p>
+    <w:p>
+      <w:pPr>
+        <w:pStyle w:val="Normal"/>
+        <w:bidi w:val="0"/>
+        <w:jc w:val="start"/>
+        <w:rPr>
+          <w:b w:val="false"/>
+          <w:bCs w:val="false"/>
+        </w:rPr>
+      </w:pPr>
+      <w:r>
+        <w:rPr>
+          <w:b w:val="false"/>
+          <w:bCs w:val="false"/>
+        </w:rPr>
+      </w:r>
+    </w:p>
+    <w:p>
+      <w:pPr>
+        <w:pStyle w:val="Normal"/>
+        <w:bidi w:val="0"/>
+        <w:jc w:val="start"/>
+        <w:rPr>
+          <w:b w:val="false"/>
+          <w:bCs w:val="false"/>
+        </w:rPr>
+      </w:pPr>
+      <w:r>
+        <w:rPr>
+          <w:b w:val="false"/>
+          <w:bCs w:val="false"/>
+        </w:rPr>
+      </w:r>
+    </w:p>
+    <w:p>
+      <w:pPr>
+        <w:pStyle w:val="Normal"/>
+        <w:bidi w:val="0"/>
+        <w:jc w:val="start"/>
+        <w:rPr>
+          <w:b w:val="false"/>
+          <w:bCs w:val="false"/>
+        </w:rPr>
+      </w:pPr>
+      <w:r>
+        <w:rPr>
+          <w:b w:val="false"/>
+          <w:bCs w:val="false"/>
+        </w:rPr>
+      </w:r>
+    </w:p>
+    <w:p>
+      <w:pPr>
+        <w:pStyle w:val="Normal"/>
+        <w:bidi w:val="0"/>
+        <w:jc w:val="start"/>
+        <w:rPr>
+          <w:b w:val="false"/>
+          <w:bCs w:val="false"/>
+        </w:rPr>
+      </w:pPr>
+      <w:r>
+        <w:rPr>
+          <w:b w:val="false"/>
+          <w:bCs w:val="false"/>
+        </w:rPr>
+      </w:r>
+    </w:p>
+    <w:p>
+      <w:pPr>
+        <w:pStyle w:val="Normal"/>
+        <w:bidi w:val="0"/>
+        <w:jc w:val="start"/>
+        <w:rPr>
+          <w:b w:val="false"/>
+          <w:bCs w:val="false"/>
+        </w:rPr>
+      </w:pPr>
+      <w:r>
+        <w:rPr>
+          <w:b w:val="false"/>
+          <w:bCs w:val="false"/>
+        </w:rPr>
+      </w:r>
+    </w:p>
+    <w:p>
+      <w:pPr>
+        <w:pStyle w:val="Normal"/>
+        <w:bidi w:val="0"/>
+        <w:jc w:val="start"/>
+        <w:rPr>
+          <w:b w:val="false"/>
+          <w:bCs w:val="false"/>
+        </w:rPr>
+      </w:pPr>
+      <w:r>
+        <w:rPr>
+          <w:b w:val="false"/>
+          <w:bCs w:val="false"/>
+        </w:rPr>
+      </w:r>
+    </w:p>
+    <w:p>
+      <w:pPr>
+        <w:pStyle w:val="Normal"/>
+        <w:bidi w:val="0"/>
+        <w:jc w:val="start"/>
+        <w:rPr>
+          <w:b w:val="false"/>
+          <w:bCs w:val="false"/>
+        </w:rPr>
+      </w:pPr>
+      <w:r>
+        <w:rPr>
+          <w:b w:val="false"/>
+          <w:bCs w:val="false"/>
+        </w:rPr>
+      </w:r>
+    </w:p>
+    <w:p>
+      <w:pPr>
+        <w:pStyle w:val="Normal"/>
+        <w:bidi w:val="0"/>
+        <w:jc w:val="start"/>
+        <w:rPr>
+          <w:b w:val="false"/>
+          <w:bCs w:val="false"/>
+        </w:rPr>
+      </w:pPr>
+      <w:r>
+        <w:rPr>
+          <w:b w:val="false"/>
+          <w:bCs w:val="false"/>
+        </w:rPr>
+      </w:r>
+    </w:p>
+    <w:p>
+      <w:pPr>
+        <w:pStyle w:val="Normal"/>
+        <w:bidi w:val="0"/>
+        <w:jc w:val="start"/>
+        <w:rPr>
+          <w:b w:val="false"/>
+          <w:bCs w:val="false"/>
+        </w:rPr>
+      </w:pPr>
+      <w:r>
+        <w:rPr>
+          <w:b w:val="false"/>
+          <w:bCs w:val="false"/>
+        </w:rPr>
+      </w:r>
+    </w:p>
+    <w:p>
+      <w:pPr>
+        <w:pStyle w:val="Normal"/>
+        <w:bidi w:val="0"/>
+        <w:jc w:val="start"/>
+        <w:rPr>
+          <w:b w:val="false"/>
+          <w:bCs w:val="false"/>
+        </w:rPr>
+      </w:pPr>
+      <w:r>
+        <w:rPr>
+          <w:b w:val="false"/>
+          <w:bCs w:val="false"/>
+        </w:rPr>
+      </w:r>
+    </w:p>
+    <w:p>
+      <w:pPr>
+        <w:pStyle w:val="Normal"/>
+        <w:bidi w:val="0"/>
+        <w:jc w:val="start"/>
+        <w:rPr>
+          <w:b w:val="false"/>
+          <w:bCs w:val="false"/>
+        </w:rPr>
+      </w:pPr>
+      <w:r>
+        <w:rPr>
+          <w:b w:val="false"/>
+          <w:bCs w:val="false"/>
+        </w:rPr>
+      </w:r>
+    </w:p>
+    <w:p>
+      <w:pPr>
+        <w:pStyle w:val="Normal"/>
+        <w:bidi w:val="0"/>
+        <w:jc w:val="start"/>
+        <w:rPr>
+          <w:b w:val="false"/>
+          <w:bCs w:val="false"/>
+        </w:rPr>
+      </w:pPr>
+      <w:r>
+        <w:rPr>
+          <w:b w:val="false"/>
+          <w:bCs w:val="false"/>
+        </w:rPr>
+      </w:r>
+    </w:p>
+    <w:p>
+      <w:pPr>
+        <w:pStyle w:val="Normal"/>
+        <w:bidi w:val="0"/>
+        <w:jc w:val="start"/>
+        <w:rPr>
+          <w:b w:val="false"/>
+          <w:bCs w:val="false"/>
+        </w:rPr>
+      </w:pPr>
+      <w:r>
+        <w:rPr>
+          <w:b w:val="false"/>
+          <w:bCs w:val="false"/>
+        </w:rPr>
+      </w:r>
+    </w:p>
+    <w:p>
+      <w:pPr>
+        <w:pStyle w:val="Normal"/>
+        <w:bidi w:val="0"/>
+        <w:jc w:val="start"/>
+        <w:rPr>
+          <w:b w:val="false"/>
+          <w:bCs w:val="false"/>
+        </w:rPr>
+      </w:pPr>
+      <w:r>
+        <w:rPr>
+          <w:b w:val="false"/>
+          <w:bCs w:val="false"/>
+        </w:rPr>
+      </w:r>
+    </w:p>
+    <w:p>
+      <w:pPr>
+        <w:pStyle w:val="Normal"/>
+        <w:bidi w:val="0"/>
+        <w:jc w:val="start"/>
+        <w:rPr>
+          <w:b w:val="false"/>
+          <w:bCs w:val="false"/>
+        </w:rPr>
+      </w:pPr>
+      <w:r>
+        <w:rPr>
+          <w:b w:val="false"/>
+          <w:bCs w:val="false"/>
+        </w:rPr>
+      </w:r>
+    </w:p>
+    <w:p>
+      <w:pPr>
+        <w:pStyle w:val="Normal"/>
+        <w:bidi w:val="0"/>
+        <w:jc w:val="start"/>
+        <w:rPr>
+          <w:b w:val="false"/>
+          <w:bCs w:val="false"/>
+        </w:rPr>
+      </w:pPr>
+      <w:r>
+        <w:rPr>
+          <w:b w:val="false"/>
+          <w:bCs w:val="false"/>
+        </w:rPr>
+      </w:r>
+    </w:p>
+    <w:p>
+      <w:pPr>
+        <w:pStyle w:val="Normal"/>
+        <w:bidi w:val="0"/>
+        <w:jc w:val="start"/>
+        <w:rPr>
+          <w:b w:val="false"/>
+          <w:bCs w:val="false"/>
+        </w:rPr>
+      </w:pPr>
+      <w:r>
+        <w:rPr>
+          <w:b w:val="false"/>
+          <w:bCs w:val="false"/>
+        </w:rPr>
+      </w:r>
+    </w:p>
+    <w:p>
+      <w:pPr>
+        <w:pStyle w:val="Normal"/>
+        <w:bidi w:val="0"/>
+        <w:jc w:val="start"/>
+        <w:rPr>
+          <w:b w:val="false"/>
+          <w:bCs w:val="false"/>
+        </w:rPr>
+      </w:pPr>
+      <w:r>
+        <w:rPr>
+          <w:b w:val="false"/>
+          <w:bCs w:val="false"/>
+        </w:rPr>
+      </w:r>
+    </w:p>
+    <w:p>
+      <w:pPr>
+        <w:pStyle w:val="Normal"/>
+        <w:bidi w:val="0"/>
+        <w:jc w:val="start"/>
+        <w:rPr>
+          <w:b w:val="false"/>
+          <w:bCs w:val="false"/>
+        </w:rPr>
+      </w:pPr>
+      <w:r>
+        <w:rPr>
+          <w:b w:val="false"/>
+          <w:bCs w:val="false"/>
+        </w:rPr>
+      </w:r>
+    </w:p>
+    <w:p>
+      <w:pPr>
+        <w:pStyle w:val="Normal"/>
+        <w:bidi w:val="0"/>
+        <w:jc w:val="start"/>
+        <w:rPr>
+          <w:b w:val="false"/>
+          <w:bCs w:val="false"/>
+        </w:rPr>
+      </w:pPr>
+      <w:r>
+        <w:rPr>
+          <w:b w:val="false"/>
+          <w:bCs w:val="false"/>
+        </w:rPr>
+      </w:r>
+    </w:p>
+    <w:p>
+      <w:pPr>
+        <w:pStyle w:val="Normal"/>
+        <w:bidi w:val="0"/>
+        <w:jc w:val="start"/>
+        <w:rPr>
           <w:b w:val="false"/>
           <w:bCs w:val="false"/>
         </w:rPr>
@@ -2132,6 +2879,7 @@
       <w:pgNumType w:fmt="decimal"/>
       <w:formProt w:val="false"/>
       <w:textDirection w:val="lrTb"/>
+      <w:docGrid w:type="default" w:linePitch="100" w:charSpace="0"/>
     </w:sectPr>
   </w:body>
 </w:document>
@@ -2151,7 +2899,6 @@
     </w:rPrDefault>
     <w:pPrDefault>
       <w:pPr>
-        <w:widowControl/>
         <w:suppressAutoHyphens w:val="true"/>
       </w:pPr>
     </w:pPrDefault>
@@ -2161,7 +2908,10 @@
     <w:qFormat/>
     <w:pPr>
       <w:widowControl/>
+      <w:suppressAutoHyphens w:val="true"/>
       <w:bidi w:val="0"/>
+      <w:spacing w:before="0" w:after="0"/>
+      <w:jc w:val="start"/>
     </w:pPr>
     <w:rPr>
       <w:rFonts w:ascii="Liberation Serif" w:hAnsi="Liberation Serif" w:eastAsia="NSimSun" w:cs="Lucida Sans"/>
@@ -2230,8 +2980,34 @@
       <w:rFonts w:cs="Lucida Sans"/>
     </w:rPr>
   </w:style>
-  <w:style w:type="paragraph" w:styleId="Contedodatabela">
-    <w:name w:val="Conteúdo da tabela"/>
+  <w:style w:type="paragraph" w:styleId="Ttulouser">
+    <w:name w:val="Título (user)"/>
+    <w:basedOn w:val="Normal"/>
+    <w:next w:val="BodyText"/>
+    <w:qFormat/>
+    <w:pPr>
+      <w:keepNext w:val="true"/>
+      <w:spacing w:before="240" w:after="120"/>
+    </w:pPr>
+    <w:rPr>
+      <w:rFonts w:ascii="Liberation Sans" w:hAnsi="Liberation Sans" w:eastAsia="Microsoft YaHei" w:cs="Lucida Sans"/>
+      <w:sz w:val="28"/>
+      <w:szCs w:val="28"/>
+    </w:rPr>
+  </w:style>
+  <w:style w:type="paragraph" w:styleId="ndiceuser">
+    <w:name w:val="Índice (user)"/>
+    <w:basedOn w:val="Normal"/>
+    <w:qFormat/>
+    <w:pPr>
+      <w:suppressLineNumbers/>
+    </w:pPr>
+    <w:rPr>
+      <w:rFonts w:cs="Lucida Sans"/>
+    </w:rPr>
+  </w:style>
+  <w:style w:type="paragraph" w:styleId="Contedodatabelauser">
+    <w:name w:val="Conteúdo da tabela (user)"/>
     <w:basedOn w:val="Normal"/>
     <w:qFormat/>
     <w:pPr>
